--- a/GenAI-Powered Food Delivery Sentiment Analysis/CoT Few-Shot Prompt Template.docx
+++ b/GenAI-Powered Food Delivery Sentiment Analysis/CoT Few-Shot Prompt Template.docx
@@ -671,7 +671,7 @@
           <w:sz w:val="28"/>
           <w:szCs w:val="28"/>
         </w:rPr>
-        <w:t>Wrap Tags in quotes if multiple: "Delivery Time, Food Quality"</w:t>
+        <w:t xml:space="preserve">Wrap Tags in </w:t>
       </w:r>
     </w:p>
     <w:p>
